--- a/Final_Project_Report.docx
+++ b/Final_Project_Report.docx
@@ -287,6 +287,9 @@
             <w:r>
               <w:t>Ronald unique user retention time</w:t>
             </w:r>
+            <w:r>
+              <w:t xml:space="preserve"> (sec)</w:t>
+            </w:r>
           </w:p>
         </w:tc>
         <w:tc>
@@ -299,6 +302,9 @@
             <w:r>
               <w:t>Pamela unique user retention time</w:t>
             </w:r>
+            <w:r>
+              <w:t xml:space="preserve"> (sec)</w:t>
+            </w:r>
           </w:p>
         </w:tc>
         <w:tc>
@@ -311,6 +317,9 @@
             <w:r>
               <w:t>Jonathan unique user retention time</w:t>
             </w:r>
+            <w:r>
+              <w:t xml:space="preserve"> (sec)</w:t>
+            </w:r>
           </w:p>
         </w:tc>
         <w:tc>
@@ -320,10 +329,18 @@
             <w:hideMark/>
           </w:tcPr>
           <w:p>
+            <w:pPr>
+              <w:spacing w:after="160" w:line="259" w:lineRule="auto"/>
+            </w:pPr>
             <w:r>
               <w:t>Roberto unique user retention time</w:t>
             </w:r>
           </w:p>
+          <w:p>
+            <w:r>
+              <w:t>(sec)</w:t>
+            </w:r>
+          </w:p>
         </w:tc>
         <w:tc>
           <w:tcPr>
@@ -334,6 +351,9 @@
           <w:p>
             <w:r>
               <w:t>Average Retention time</w:t>
+            </w:r>
+            <w:r>
+              <w:t xml:space="preserve"> (sec)</w:t>
             </w:r>
           </w:p>
         </w:tc>
@@ -654,9 +674,37 @@
     </w:p>
     <w:p>
       <w:r>
-        <w:t xml:space="preserve">Hypothesis </w:t>
+        <w:t>Hypothesis</w:t>
+      </w:r>
+      <w:r>
+        <w:t xml:space="preserve">: </w:t>
+      </w:r>
+      <w:r>
+        <w:t xml:space="preserve"> </w:t>
+      </w:r>
+      <w:r>
+        <w:t xml:space="preserve">We can increase the retention time by adding more images and writing multiple paragraphs to increase probability of matching a user’s keyword and we will determine that this has increased the retention time based off the user average in seconds. </w:t>
       </w:r>
     </w:p>
+    <w:p>
+      <w:proofErr w:type="spellStart"/>
+      <w:r>
+        <w:t>Github</w:t>
+      </w:r>
+      <w:proofErr w:type="spellEnd"/>
+      <w:r>
+        <w:t xml:space="preserve"> link: </w:t>
+      </w:r>
+      <w:hyperlink r:id="rId8" w:history="1">
+        <w:r>
+          <w:rPr>
+            <w:rStyle w:val="Hyperlink"/>
+          </w:rPr>
+          <w:t>https://github.com/RFIG99/Group_13_Final_Project/tree/main</w:t>
+        </w:r>
+      </w:hyperlink>
+    </w:p>
+    <w:p/>
     <w:sectPr>
       <w:pgSz w:w="12240" w:h="15840"/>
       <w:pgMar w:top="1440" w:right="1440" w:bottom="1440" w:left="1440" w:header="720" w:footer="720" w:gutter="0"/>
@@ -1600,6 +1648,29 @@
       </w:tblBorders>
     </w:tblPr>
   </w:style>
+  <w:style w:type="character" w:styleId="Hyperlink">
+    <w:name w:val="Hyperlink"/>
+    <w:basedOn w:val="DefaultParagraphFont"/>
+    <w:uiPriority w:val="99"/>
+    <w:unhideWhenUsed/>
+    <w:rsid w:val="00337B37"/>
+    <w:rPr>
+      <w:color w:val="467886" w:themeColor="hyperlink"/>
+      <w:u w:val="single"/>
+    </w:rPr>
+  </w:style>
+  <w:style w:type="character" w:styleId="UnresolvedMention">
+    <w:name w:val="Unresolved Mention"/>
+    <w:basedOn w:val="DefaultParagraphFont"/>
+    <w:uiPriority w:val="99"/>
+    <w:semiHidden/>
+    <w:unhideWhenUsed/>
+    <w:rsid w:val="00337B37"/>
+    <w:rPr>
+      <w:color w:val="605E5C"/>
+      <w:shd w:val="clear" w:color="auto" w:fill="E1DFDD"/>
+    </w:rPr>
+  </w:style>
 </w:styles>
 </file>
 

--- a/Final_Project_Report.docx
+++ b/Final_Project_Report.docx
@@ -13,7 +13,7 @@
           <w:noProof/>
         </w:rPr>
         <w:drawing>
-          <wp:inline distT="0" distB="0" distL="0" distR="0" wp14:anchorId="02E95B87" wp14:editId="561C599A">
+          <wp:inline distT="0" distB="0" distL="0" distR="0" wp14:anchorId="02E95B87" wp14:editId="27E81F2B">
             <wp:extent cx="5943600" cy="2774950"/>
             <wp:effectExtent l="0" t="0" r="0" b="6350"/>
             <wp:docPr id="1689293470" name="Picture 1"/>
@@ -669,7 +669,31 @@
     </w:tbl>
     <w:p>
       <w:r>
-        <w:t>Ronald’s Website is the best performing Website because he has two images and used the work games.</w:t>
+        <w:t>Ronald’s Website is the best performing Website</w:t>
+      </w:r>
+      <w:r>
+        <w:t xml:space="preserve"> based on the average retention</w:t>
+      </w:r>
+      <w:r>
+        <w:t xml:space="preserve"> </w:t>
+      </w:r>
+      <w:r>
+        <w:t xml:space="preserve">time </w:t>
+      </w:r>
+      <w:r>
+        <w:t>because he has two images and used the wor</w:t>
+      </w:r>
+      <w:r>
+        <w:t>d,</w:t>
+      </w:r>
+      <w:r>
+        <w:t xml:space="preserve"> games</w:t>
+      </w:r>
+      <w:r>
+        <w:t xml:space="preserve"> in one or more of his paragraphs</w:t>
+      </w:r>
+      <w:r>
+        <w:t>.</w:t>
       </w:r>
     </w:p>
     <w:p>
@@ -700,7 +724,19 @@
           <w:rPr>
             <w:rStyle w:val="Hyperlink"/>
           </w:rPr>
-          <w:t>https://github.com/RFIG99/Group_13_Final_Project/tree/main</w:t>
+          <w:t>https://github.com</w:t>
+        </w:r>
+        <w:r>
+          <w:rPr>
+            <w:rStyle w:val="Hyperlink"/>
+          </w:rPr>
+          <w:t>/</w:t>
+        </w:r>
+        <w:r>
+          <w:rPr>
+            <w:rStyle w:val="Hyperlink"/>
+          </w:rPr>
+          <w:t>RFIG99/Group_13_Final_Project/tree/main</w:t>
         </w:r>
       </w:hyperlink>
     </w:p>
@@ -1316,6 +1352,7 @@
   <w:style w:type="character" w:default="1" w:styleId="DefaultParagraphFont">
     <w:name w:val="Default Paragraph Font"/>
     <w:uiPriority w:val="1"/>
+    <w:semiHidden/>
     <w:unhideWhenUsed/>
   </w:style>
   <w:style w:type="table" w:default="1" w:styleId="TableNormal">
@@ -1669,6 +1706,18 @@
     <w:rPr>
       <w:color w:val="605E5C"/>
       <w:shd w:val="clear" w:color="auto" w:fill="E1DFDD"/>
+    </w:rPr>
+  </w:style>
+  <w:style w:type="character" w:styleId="FollowedHyperlink">
+    <w:name w:val="FollowedHyperlink"/>
+    <w:basedOn w:val="DefaultParagraphFont"/>
+    <w:uiPriority w:val="99"/>
+    <w:semiHidden/>
+    <w:unhideWhenUsed/>
+    <w:rsid w:val="004343FD"/>
+    <w:rPr>
+      <w:color w:val="96607D" w:themeColor="followedHyperlink"/>
+      <w:u w:val="single"/>
     </w:rPr>
   </w:style>
 </w:styles>
